--- a/WordDocuments/Calibri/0973.docx
+++ b/WordDocuments/Calibri/0973.docx
@@ -12,7 +12,7 @@
           <w:color w:val="000000"/>
           <w:sz w:val="44"/>
         </w:rPr>
-        <w:t>Quantum Computing: Shaping the Future</w:t>
+        <w:t>The Magic of Chemistry: Unveiling the Secrets of Matter</w:t>
       </w:r>
     </w:p>
     <w:p>
@@ -26,7 +26,23 @@
           <w:color w:val="000000"/>
           <w:sz w:val="36"/>
         </w:rPr>
-        <w:t>Isaac Newton</w:t>
+        <w:t>Dr</w:t>
+      </w:r>
+      <w:r>
+        <w:rPr>
+          <w:rFonts w:ascii="Calibri" w:hAnsi="Calibri"/>
+          <w:color w:val="000000"/>
+          <w:sz w:val="36"/>
+        </w:rPr>
+        <w:t>.</w:t>
+      </w:r>
+      <w:r>
+        <w:rPr>
+          <w:rFonts w:ascii="Calibri" w:hAnsi="Calibri"/>
+          <w:color w:val="000000"/>
+          <w:sz w:val="36"/>
+        </w:rPr>
+        <w:t xml:space="preserve"> Eleanor Roberts</w:t>
       </w:r>
     </w:p>
     <w:p>
@@ -39,7 +55,7 @@
           <w:color w:val="000000"/>
           <w:sz w:val="32"/>
         </w:rPr>
-        <w:t>isaac</w:t>
+        <w:t>e</w:t>
       </w:r>
       <w:r>
         <w:rPr>
@@ -55,7 +71,7 @@
           <w:color w:val="000000"/>
           <w:sz w:val="32"/>
         </w:rPr>
-        <w:t>newton@scientificgenius</w:t>
+        <w:t>roberts@schoolhouse</w:t>
       </w:r>
       <w:r>
         <w:rPr>
@@ -71,7 +87,7 @@
           <w:color w:val="000000"/>
           <w:sz w:val="32"/>
         </w:rPr>
-        <w:t>com</w:t>
+        <w:t>edu</w:t>
       </w:r>
     </w:p>
     <w:p/>
@@ -82,7 +98,7 @@
           <w:color w:val="000000"/>
           <w:sz w:val="24"/>
         </w:rPr>
-        <w:t>A paradigm shift is on the horizon as we delve into the nascent realm of quantum computing, poised to revolutionize diverse fields encompassing science, technology, medicine, economics, and communication</w:t>
+        <w:t>In the realm of science, chemistry stands as a captivating force, unraveling the intricate secrets of matter and its transformations</w:t>
       </w:r>
       <w:r>
         <w:rPr>
@@ -98,39 +114,7 @@
           <w:color w:val="000000"/>
           <w:sz w:val="24"/>
         </w:rPr>
-        <w:t xml:space="preserve"> This groundbreaking technology, embodying the principles of quantum mechanics, harnesses the extraordinary abilities of subatomic particles like electrons and photons</w:t>
-      </w:r>
-      <w:r>
-        <w:rPr>
-          <w:rFonts w:ascii="Calibri" w:hAnsi="Calibri"/>
-          <w:color w:val="000000"/>
-          <w:sz w:val="24"/>
-        </w:rPr>
-        <w:t>.</w:t>
-      </w:r>
-      <w:r>
-        <w:rPr>
-          <w:rFonts w:ascii="Calibri" w:hAnsi="Calibri"/>
-          <w:color w:val="000000"/>
-          <w:sz w:val="24"/>
-        </w:rPr>
-        <w:t xml:space="preserve"> Quantum computers outperform their classical counterparts leveraging their inherent quantum properties, notably superposition and entanglement</w:t>
-      </w:r>
-      <w:r>
-        <w:rPr>
-          <w:rFonts w:ascii="Calibri" w:hAnsi="Calibri"/>
-          <w:color w:val="000000"/>
-          <w:sz w:val="24"/>
-        </w:rPr>
-        <w:t>.</w:t>
-      </w:r>
-      <w:r>
-        <w:rPr>
-          <w:rFonts w:ascii="Calibri" w:hAnsi="Calibri"/>
-          <w:color w:val="000000"/>
-          <w:sz w:val="24"/>
-        </w:rPr>
-        <w:t xml:space="preserve"> These distinctive features unlock previously unattainable computational prowess, enabling the resolution of intricate and perplexing problems hitherto unsolvable by conventional computers</w:t>
+        <w:t xml:space="preserve"> Like a master detective, the chemist embarks on a quest to understand the fundamental building blocks of our world, revealing the hidden symphony of atoms and molecules that orchestrate the vast tapestry of natural phenomena</w:t>
       </w:r>
       <w:r>
         <w:rPr>
@@ -155,7 +139,7 @@
           <w:sz w:val="24"/>
         </w:rPr>
         <w:br/>
-        <w:t>Through its distinctive capabilities, quantum computing promises to usher in transformative advancements</w:t>
+        <w:t>From the simplest elements to the most complex compounds, chemistry holds the key to unlocking the mysteries of the universe</w:t>
       </w:r>
       <w:r>
         <w:rPr>
@@ -171,7 +155,7 @@
           <w:color w:val="000000"/>
           <w:sz w:val="24"/>
         </w:rPr>
-        <w:t xml:space="preserve"> A fuller comprehension of fundamental phenomena guiding the universe, including the complexities of quantum chemistry, may emerge</w:t>
+        <w:t xml:space="preserve"> It delves into the enigmatic dance of electrons, protons, and neutrons, unveiling the patterns and principles that govern their interactions</w:t>
       </w:r>
       <w:r>
         <w:rPr>
@@ -187,39 +171,7 @@
           <w:color w:val="000000"/>
           <w:sz w:val="24"/>
         </w:rPr>
-        <w:t xml:space="preserve"> Novel materials with unprecedented attributes and novel pharmaceuticals with targeted precision can be designed</w:t>
-      </w:r>
-      <w:r>
-        <w:rPr>
-          <w:rFonts w:ascii="Calibri" w:hAnsi="Calibri"/>
-          <w:color w:val="000000"/>
-          <w:sz w:val="24"/>
-        </w:rPr>
-        <w:t>.</w:t>
-      </w:r>
-      <w:r>
-        <w:rPr>
-          <w:rFonts w:ascii="Calibri" w:hAnsi="Calibri"/>
-          <w:color w:val="000000"/>
-          <w:sz w:val="24"/>
-        </w:rPr>
-        <w:t xml:space="preserve"> Furthermore, quantum cryptography offers impenetrable security measures for data and communication networks, shielding them from eavesdropping</w:t>
-      </w:r>
-      <w:r>
-        <w:rPr>
-          <w:rFonts w:ascii="Calibri" w:hAnsi="Calibri"/>
-          <w:color w:val="000000"/>
-          <w:sz w:val="24"/>
-        </w:rPr>
-        <w:t>.</w:t>
-      </w:r>
-      <w:r>
-        <w:rPr>
-          <w:rFonts w:ascii="Calibri" w:hAnsi="Calibri"/>
-          <w:color w:val="000000"/>
-          <w:sz w:val="24"/>
-        </w:rPr>
-        <w:t xml:space="preserve"> The ramifications for optimization, artificial intelligence, and machine learning are substantial as quantum algorithms unlock new levels of efficiency and accuracy</w:t>
+        <w:t xml:space="preserve"> Through meticulous experimentation and insightful observation, chemists decipher the intricate language of chemical reactions, revealing the secrets behind the transformations of substances</w:t>
       </w:r>
       <w:r>
         <w:rPr>
@@ -244,7 +196,7 @@
           <w:sz w:val="24"/>
         </w:rPr>
         <w:br/>
-        <w:t>As quantum computing transitions from a theoretical concept to tangible reality, collaboration and coordination among researchers, policymakers, and industry leaders are paramount</w:t>
+        <w:t>As we embark on this chemical journey, we will explore the fundamental concepts that underpin this captivating field</w:t>
       </w:r>
       <w:r>
         <w:rPr>
@@ -260,7 +212,7 @@
           <w:color w:val="000000"/>
           <w:sz w:val="24"/>
         </w:rPr>
-        <w:t xml:space="preserve"> Collaborative ventures spanning academia, industry, and government agencies can accelerate advancements while ensuring responsible development and applications of this transformative technology</w:t>
+        <w:t xml:space="preserve"> We will unravel the secrets of atomic structure, delving into the properties of elements and their periodic arrangement</w:t>
       </w:r>
       <w:r>
         <w:rPr>
@@ -276,7 +228,7 @@
           <w:color w:val="000000"/>
           <w:sz w:val="24"/>
         </w:rPr>
-        <w:t xml:space="preserve"> Furthermore, establishing standards, setting guidelines, and addressing ethical considerations will help shape a future where quantum computing technologies are harnessed responsibly, equitably, and securely</w:t>
+        <w:t xml:space="preserve"> We will investigate the forces that hold atoms together, forming molecules and compounds with remarkable diversity and complexity</w:t>
       </w:r>
       <w:r>
         <w:rPr>
@@ -292,7 +244,205 @@
           <w:color w:val="000000"/>
           <w:sz w:val="24"/>
         </w:rPr>
-        <w:t xml:space="preserve"> Unquestionably, quantum computing's advent opens up a world replete with unparalleled possibilities and holds the potential to reshape our future in myriad ways</w:t>
+        <w:br/>
+      </w:r>
+      <w:r>
+        <w:rPr>
+          <w:rFonts w:ascii="Calibri" w:hAnsi="Calibri"/>
+          <w:color w:val="000000"/>
+          <w:sz w:val="24"/>
+        </w:rPr>
+        <w:br/>
+        <w:t>Introduction Continued:</w:t>
+      </w:r>
+      <w:r>
+        <w:rPr>
+          <w:rFonts w:ascii="Calibri" w:hAnsi="Calibri"/>
+          <w:color w:val="000000"/>
+          <w:sz w:val="24"/>
+        </w:rPr>
+        <w:br/>
+      </w:r>
+      <w:r>
+        <w:rPr>
+          <w:rFonts w:ascii="Calibri" w:hAnsi="Calibri"/>
+          <w:color w:val="000000"/>
+          <w:sz w:val="24"/>
+        </w:rPr>
+        <w:br/>
+        <w:t>We will witness the energetic dance of chemical reactions, where substances undergo transformations, releasing or absorbing energy</w:t>
+      </w:r>
+      <w:r>
+        <w:rPr>
+          <w:rFonts w:ascii="Calibri" w:hAnsi="Calibri"/>
+          <w:color w:val="000000"/>
+          <w:sz w:val="24"/>
+        </w:rPr>
+        <w:t>.</w:t>
+      </w:r>
+      <w:r>
+        <w:rPr>
+          <w:rFonts w:ascii="Calibri" w:hAnsi="Calibri"/>
+          <w:color w:val="000000"/>
+          <w:sz w:val="24"/>
+        </w:rPr>
+        <w:t xml:space="preserve"> We will examine the intricate mechanisms by which chemicals interact with each other, creating new substances with unique properties</w:t>
+      </w:r>
+      <w:r>
+        <w:rPr>
+          <w:rFonts w:ascii="Calibri" w:hAnsi="Calibri"/>
+          <w:color w:val="000000"/>
+          <w:sz w:val="24"/>
+        </w:rPr>
+        <w:t>.</w:t>
+      </w:r>
+      <w:r>
+        <w:rPr>
+          <w:rFonts w:ascii="Calibri" w:hAnsi="Calibri"/>
+          <w:color w:val="000000"/>
+          <w:sz w:val="24"/>
+        </w:rPr>
+        <w:t xml:space="preserve"> Along the way, we will marvel at the elegance and precision of chemical processes, gaining a profound appreciation for the order and harmony that pervade the natural world</w:t>
+      </w:r>
+      <w:r>
+        <w:rPr>
+          <w:rFonts w:ascii="Calibri" w:hAnsi="Calibri"/>
+          <w:color w:val="000000"/>
+          <w:sz w:val="24"/>
+        </w:rPr>
+        <w:t>.</w:t>
+      </w:r>
+      <w:r>
+        <w:rPr>
+          <w:rFonts w:ascii="Calibri" w:hAnsi="Calibri"/>
+          <w:color w:val="000000"/>
+          <w:sz w:val="24"/>
+        </w:rPr>
+        <w:br/>
+      </w:r>
+      <w:r>
+        <w:rPr>
+          <w:rFonts w:ascii="Calibri" w:hAnsi="Calibri"/>
+          <w:color w:val="000000"/>
+          <w:sz w:val="24"/>
+        </w:rPr>
+        <w:br/>
+        <w:t>Chemistry also plays a vital role in shaping our daily lives</w:t>
+      </w:r>
+      <w:r>
+        <w:rPr>
+          <w:rFonts w:ascii="Calibri" w:hAnsi="Calibri"/>
+          <w:color w:val="000000"/>
+          <w:sz w:val="24"/>
+        </w:rPr>
+        <w:t>.</w:t>
+      </w:r>
+      <w:r>
+        <w:rPr>
+          <w:rFonts w:ascii="Calibri" w:hAnsi="Calibri"/>
+          <w:color w:val="000000"/>
+          <w:sz w:val="24"/>
+        </w:rPr>
+        <w:t xml:space="preserve"> From the food we eat to the </w:t>
+      </w:r>
+      <w:r>
+        <w:rPr>
+          <w:rFonts w:ascii="Calibri" w:hAnsi="Calibri"/>
+          <w:color w:val="000000"/>
+          <w:sz w:val="24"/>
+        </w:rPr>
+        <w:lastRenderedPageBreak/>
+        <w:t>clothes we wear, from the medicines that heal us to the materials that build our homes, chemistry is an omnipresent force that touches every aspect of our existence</w:t>
+      </w:r>
+      <w:r>
+        <w:rPr>
+          <w:rFonts w:ascii="Calibri" w:hAnsi="Calibri"/>
+          <w:color w:val="000000"/>
+          <w:sz w:val="24"/>
+        </w:rPr>
+        <w:t>.</w:t>
+      </w:r>
+      <w:r>
+        <w:rPr>
+          <w:rFonts w:ascii="Calibri" w:hAnsi="Calibri"/>
+          <w:color w:val="000000"/>
+          <w:sz w:val="24"/>
+        </w:rPr>
+        <w:t xml:space="preserve"> By understanding the principles of chemistry, we gain the power to harness its potential for the betterment of society, addressing global challenges and improving the quality of human life</w:t>
+      </w:r>
+      <w:r>
+        <w:rPr>
+          <w:rFonts w:ascii="Calibri" w:hAnsi="Calibri"/>
+          <w:color w:val="000000"/>
+          <w:sz w:val="24"/>
+        </w:rPr>
+        <w:t>.</w:t>
+      </w:r>
+      <w:r>
+        <w:rPr>
+          <w:rFonts w:ascii="Calibri" w:hAnsi="Calibri"/>
+          <w:color w:val="000000"/>
+          <w:sz w:val="24"/>
+        </w:rPr>
+        <w:br/>
+      </w:r>
+      <w:r>
+        <w:rPr>
+          <w:rFonts w:ascii="Calibri" w:hAnsi="Calibri"/>
+          <w:color w:val="000000"/>
+          <w:sz w:val="24"/>
+        </w:rPr>
+        <w:br/>
+        <w:t>Introduction Concluded:</w:t>
+      </w:r>
+      <w:r>
+        <w:rPr>
+          <w:rFonts w:ascii="Calibri" w:hAnsi="Calibri"/>
+          <w:color w:val="000000"/>
+          <w:sz w:val="24"/>
+        </w:rPr>
+        <w:br/>
+      </w:r>
+      <w:r>
+        <w:rPr>
+          <w:rFonts w:ascii="Calibri" w:hAnsi="Calibri"/>
+          <w:color w:val="000000"/>
+          <w:sz w:val="24"/>
+        </w:rPr>
+        <w:br/>
+        <w:t>From the laboratory to the factory floor, from the hospital to the kitchen, chemistry is a transformative force that shapes our world</w:t>
+      </w:r>
+      <w:r>
+        <w:rPr>
+          <w:rFonts w:ascii="Calibri" w:hAnsi="Calibri"/>
+          <w:color w:val="000000"/>
+          <w:sz w:val="24"/>
+        </w:rPr>
+        <w:t>.</w:t>
+      </w:r>
+      <w:r>
+        <w:rPr>
+          <w:rFonts w:ascii="Calibri" w:hAnsi="Calibri"/>
+          <w:color w:val="000000"/>
+          <w:sz w:val="24"/>
+        </w:rPr>
+        <w:t xml:space="preserve"> It is a field of endless fascination, offering a gateway to understanding the very fabric of reality</w:t>
+      </w:r>
+      <w:r>
+        <w:rPr>
+          <w:rFonts w:ascii="Calibri" w:hAnsi="Calibri"/>
+          <w:color w:val="000000"/>
+          <w:sz w:val="24"/>
+        </w:rPr>
+        <w:t>.</w:t>
+      </w:r>
+      <w:r>
+        <w:rPr>
+          <w:rFonts w:ascii="Calibri" w:hAnsi="Calibri"/>
+          <w:color w:val="000000"/>
+          <w:sz w:val="24"/>
+        </w:rPr>
+        <w:t xml:space="preserve"> As we delve into the wonders of chemistry, we will uncover the secrets of matter, unravel the mysteries of the universe, and appreciate the profound impact this science has on our lives</w:t>
       </w:r>
       <w:r>
         <w:rPr>
@@ -319,8 +469,7 @@
           <w:rFonts w:ascii="Calibri" w:hAnsi="Calibri"/>
           <w:color w:val="000000"/>
         </w:rPr>
-        <w:lastRenderedPageBreak/>
-        <w:t>Quantum computing, leveraging quantum mechanics principles, holds the key to unlocking new realms of computation</w:t>
+        <w:t>In this essay, we explored the captivating world of Chemistry, unveiling the secrets of matter and its transformations</w:t>
       </w:r>
       <w:r>
         <w:rPr>
@@ -334,7 +483,7 @@
           <w:rFonts w:ascii="Calibri" w:hAnsi="Calibri"/>
           <w:color w:val="000000"/>
         </w:rPr>
-        <w:t xml:space="preserve"> Through its unique capabilities, advancements in diverse domains ranging from materials science and medicine to economics and finance can be realized</w:t>
+        <w:t xml:space="preserve"> We delved into the fundamental concepts of atomic structure, chemical bonding, and chemical reactions, gaining a deeper understanding of the intricate dance of particles that orchestrates the vast tapestry of natural phenomena</w:t>
       </w:r>
       <w:r>
         <w:rPr>
@@ -348,7 +497,7 @@
           <w:rFonts w:ascii="Calibri" w:hAnsi="Calibri"/>
           <w:color w:val="000000"/>
         </w:rPr>
-        <w:t xml:space="preserve"> The intersection of quantum computing with artificial intelligence promises exponential gains in efficiency and accuracy, while quantum cryptography ensures impenetrable data security</w:t>
+        <w:t xml:space="preserve"> We also examined the vital role Chemistry plays in shaping our daily lives, from the food we eat to the medicines that heal us</w:t>
       </w:r>
       <w:r>
         <w:rPr>
@@ -362,7 +511,7 @@
           <w:rFonts w:ascii="Calibri" w:hAnsi="Calibri"/>
           <w:color w:val="000000"/>
         </w:rPr>
-        <w:t xml:space="preserve"> A collaborative approach involving diverse stakeholders is crucial for guiding the responsible development and deployment of quantum computing, ensuring its positive impact on society</w:t>
+        <w:t xml:space="preserve"> Ultimately, we discovered that Chemistry is a transformative force that empowers us to understand the universe and harness its potential for the betterment of society</w:t>
       </w:r>
       <w:r>
         <w:rPr>
@@ -372,6 +521,7 @@
         <w:t>.</w:t>
       </w:r>
     </w:p>
+    <w:p/>
     <w:sectPr>
       <w:pgSz w:w="12240" w:h="15840"/>
       <w:pgMar w:top="1440" w:right="1800" w:bottom="1440" w:left="1800" w:header="720" w:footer="720" w:gutter="0"/>
@@ -555,31 +705,31 @@
       </w:rPr>
     </w:lvl>
   </w:abstractNum>
-  <w:num w:numId="1" w16cid:durableId="2109693615">
+  <w:num w:numId="1" w16cid:durableId="1015035471">
     <w:abstractNumId w:val="8"/>
   </w:num>
-  <w:num w:numId="2" w16cid:durableId="2106686615">
+  <w:num w:numId="2" w16cid:durableId="1747914705">
     <w:abstractNumId w:val="6"/>
   </w:num>
-  <w:num w:numId="3" w16cid:durableId="1443067598">
+  <w:num w:numId="3" w16cid:durableId="2102679428">
     <w:abstractNumId w:val="5"/>
   </w:num>
-  <w:num w:numId="4" w16cid:durableId="337537214">
+  <w:num w:numId="4" w16cid:durableId="76902006">
     <w:abstractNumId w:val="4"/>
   </w:num>
-  <w:num w:numId="5" w16cid:durableId="2016416016">
+  <w:num w:numId="5" w16cid:durableId="1913663832">
     <w:abstractNumId w:val="7"/>
   </w:num>
-  <w:num w:numId="6" w16cid:durableId="1814054789">
+  <w:num w:numId="6" w16cid:durableId="656760374">
     <w:abstractNumId w:val="3"/>
   </w:num>
-  <w:num w:numId="7" w16cid:durableId="1008672538">
+  <w:num w:numId="7" w16cid:durableId="475757436">
     <w:abstractNumId w:val="2"/>
   </w:num>
-  <w:num w:numId="8" w16cid:durableId="1299141366">
+  <w:num w:numId="8" w16cid:durableId="753745938">
     <w:abstractNumId w:val="1"/>
   </w:num>
-  <w:num w:numId="9" w16cid:durableId="481242282">
+  <w:num w:numId="9" w16cid:durableId="82147634">
     <w:abstractNumId w:val="0"/>
   </w:num>
 </w:numbering>
